--- a/Systemy Operacyjne/Dokumentacja_poprawiona.docx
+++ b/Systemy Operacyjne/Dokumentacja_poprawiona.docx
@@ -183,6 +183,7 @@
         <w:jc w:val="both"/>
       </w:pPr>
     </w:p>
+    <w:bookmarkStart w:id="0" w:name="_Toc473107882" w:displacedByCustomXml="next"/>
     <w:sdt>
       <w:sdtPr>
         <w:rPr>
@@ -208,12 +209,12 @@
       <w:sdtContent>
         <w:p>
           <w:pPr>
-            <w:pStyle w:val="Nagwekspisutreci"/>
-            <w:jc w:val="both"/>
+            <w:pStyle w:val="Nagwek1"/>
           </w:pPr>
           <w:r>
             <w:t>Spis treści</w:t>
           </w:r>
+          <w:bookmarkEnd w:id="0"/>
         </w:p>
         <w:p>
           <w:pPr>
@@ -236,17 +237,101 @@
           <w:r>
             <w:fldChar w:fldCharType="separate"/>
           </w:r>
-          <w:hyperlink w:anchor="_Toc472507583" w:history="1">
+          <w:hyperlink w:anchor="_Toc473107882" w:history="1">
             <w:r>
               <w:rPr>
                 <w:rStyle w:val="Hipercze"/>
                 <w:noProof/>
               </w:rPr>
+              <w:t>1.</w:t>
+            </w:r>
+            <w:r>
+              <w:rPr>
+                <w:noProof/>
+                <w:lang w:eastAsia="pl-PL"/>
+              </w:rPr>
+              <w:tab/>
+            </w:r>
+            <w:r>
+              <w:rPr>
+                <w:rStyle w:val="Hipercze"/>
+                <w:noProof/>
+              </w:rPr>
+              <w:t>Spis treści</w:t>
+            </w:r>
+            <w:r>
+              <w:rPr>
+                <w:noProof/>
+                <w:webHidden/>
+              </w:rPr>
+              <w:tab/>
+            </w:r>
+            <w:r>
+              <w:rPr>
+                <w:noProof/>
+                <w:webHidden/>
+              </w:rPr>
+              <w:fldChar w:fldCharType="begin"/>
+            </w:r>
+            <w:r>
+              <w:rPr>
+                <w:noProof/>
+                <w:webHidden/>
+              </w:rPr>
+              <w:instrText xml:space="preserve"> PAGEREF _Toc473107882 \h </w:instrText>
+            </w:r>
+            <w:r>
+              <w:rPr>
+                <w:noProof/>
+                <w:webHidden/>
+              </w:rPr>
+            </w:r>
+            <w:r>
+              <w:rPr>
+                <w:noProof/>
+                <w:webHidden/>
+              </w:rPr>
+              <w:fldChar w:fldCharType="separate"/>
+            </w:r>
+            <w:r>
+              <w:rPr>
+                <w:noProof/>
+                <w:webHidden/>
+              </w:rPr>
               <w:t>2</w:t>
             </w:r>
             <w:r>
               <w:rPr>
                 <w:noProof/>
+                <w:webHidden/>
+              </w:rPr>
+              <w:fldChar w:fldCharType="end"/>
+            </w:r>
+          </w:hyperlink>
+        </w:p>
+        <w:p>
+          <w:pPr>
+            <w:pStyle w:val="Spistreci1"/>
+            <w:tabs>
+              <w:tab w:val="left" w:pos="440"/>
+              <w:tab w:val="right" w:leader="dot" w:pos="9062"/>
+            </w:tabs>
+            <w:rPr>
+              <w:noProof/>
+              <w:lang w:eastAsia="pl-PL"/>
+            </w:rPr>
+          </w:pPr>
+          <w:hyperlink w:anchor="_Toc473107883" w:history="1">
+            <w:r>
+              <w:rPr>
+                <w:rStyle w:val="Hipercze"/>
+                <w:noProof/>
+              </w:rPr>
+              <w:t>2.</w:t>
+            </w:r>
+            <w:r>
+              <w:rPr>
+                <w:noProof/>
                 <w:lang w:eastAsia="pl-PL"/>
               </w:rPr>
               <w:tab/>
@@ -277,7 +362,7 @@
                 <w:noProof/>
                 <w:webHidden/>
               </w:rPr>
-              <w:instrText xml:space="preserve"> PAGEREF _Toc472507583 \h </w:instrText>
+              <w:instrText xml:space="preserve"> PAGEREF _Toc473107883 \h </w:instrText>
             </w:r>
             <w:r>
               <w:rPr>
@@ -320,7 +405,7 @@
               <w:lang w:eastAsia="pl-PL"/>
             </w:rPr>
           </w:pPr>
-          <w:hyperlink w:anchor="_Toc472507584" w:history="1">
+          <w:hyperlink w:anchor="_Toc473107884" w:history="1">
             <w:r>
               <w:rPr>
                 <w:rStyle w:val="Hipercze"/>
@@ -361,7 +446,7 @@
                 <w:noProof/>
                 <w:webHidden/>
               </w:rPr>
-              <w:instrText xml:space="preserve"> PAGEREF _Toc472507584 \h </w:instrText>
+              <w:instrText xml:space="preserve"> PAGEREF _Toc473107884 \h </w:instrText>
             </w:r>
             <w:r>
               <w:rPr>
@@ -404,7 +489,7 @@
               <w:lang w:eastAsia="pl-PL"/>
             </w:rPr>
           </w:pPr>
-          <w:hyperlink w:anchor="_Toc472507585" w:history="1">
+          <w:hyperlink w:anchor="_Toc473107885" w:history="1">
             <w:r>
               <w:rPr>
                 <w:rStyle w:val="Hipercze"/>
@@ -445,7 +530,7 @@
                 <w:noProof/>
                 <w:webHidden/>
               </w:rPr>
-              <w:instrText xml:space="preserve"> PAGEREF _Toc472507585 \h </w:instrText>
+              <w:instrText xml:space="preserve"> PAGEREF _Toc473107885 \h </w:instrText>
             </w:r>
             <w:r>
               <w:rPr>
@@ -488,13 +573,13 @@
               <w:lang w:eastAsia="pl-PL"/>
             </w:rPr>
           </w:pPr>
-          <w:hyperlink w:anchor="_Toc472507586" w:history="1">
+          <w:hyperlink w:anchor="_Toc473107886" w:history="1">
             <w:r>
               <w:rPr>
                 <w:rStyle w:val="Hipercze"/>
                 <w:noProof/>
               </w:rPr>
-              <w:t>3</w:t>
+              <w:t>3.</w:t>
             </w:r>
             <w:r>
               <w:rPr>
@@ -529,7 +614,7 @@
                 <w:noProof/>
                 <w:webHidden/>
               </w:rPr>
-              <w:instrText xml:space="preserve"> PAGEREF _Toc472507586 \h </w:instrText>
+              <w:instrText xml:space="preserve"> PAGEREF _Toc473107886 \h </w:instrText>
             </w:r>
             <w:r>
               <w:rPr>
@@ -572,7 +657,7 @@
               <w:lang w:eastAsia="pl-PL"/>
             </w:rPr>
           </w:pPr>
-          <w:hyperlink w:anchor="_Toc472507587" w:history="1">
+          <w:hyperlink w:anchor="_Toc473107887" w:history="1">
             <w:r>
               <w:rPr>
                 <w:rStyle w:val="Hipercze"/>
@@ -592,7 +677,7 @@
                 <w:rStyle w:val="Hipercze"/>
                 <w:noProof/>
               </w:rPr>
-              <w:t>main.c</w:t>
+              <w:t>Proces main.c</w:t>
             </w:r>
             <w:r>
               <w:rPr>
@@ -613,7 +698,7 @@
                 <w:noProof/>
                 <w:webHidden/>
               </w:rPr>
-              <w:instrText xml:space="preserve"> PAGEREF _Toc472507587 \h </w:instrText>
+              <w:instrText xml:space="preserve"> PAGEREF _Toc473107887 \h </w:instrText>
             </w:r>
             <w:r>
               <w:rPr>
@@ -656,7 +741,7 @@
               <w:lang w:eastAsia="pl-PL"/>
             </w:rPr>
           </w:pPr>
-          <w:hyperlink w:anchor="_Toc472507588" w:history="1">
+          <w:hyperlink w:anchor="_Toc473107888" w:history="1">
             <w:r>
               <w:rPr>
                 <w:rStyle w:val="Hipercze"/>
@@ -676,7 +761,7 @@
                 <w:rStyle w:val="Hipercze"/>
                 <w:noProof/>
               </w:rPr>
-              <w:t>valet.c</w:t>
+              <w:t>Proces valet.c</w:t>
             </w:r>
             <w:r>
               <w:rPr>
@@ -697,7 +782,7 @@
                 <w:noProof/>
                 <w:webHidden/>
               </w:rPr>
-              <w:instrText xml:space="preserve"> PAGEREF _Toc472507588 \h </w:instrText>
+              <w:instrText xml:space="preserve"> PAGEREF _Toc473107888 \h </w:instrText>
             </w:r>
             <w:r>
               <w:rPr>
@@ -740,7 +825,7 @@
               <w:lang w:eastAsia="pl-PL"/>
             </w:rPr>
           </w:pPr>
-          <w:hyperlink w:anchor="_Toc472507589" w:history="1">
+          <w:hyperlink w:anchor="_Toc473107889" w:history="1">
             <w:r>
               <w:rPr>
                 <w:rStyle w:val="Hipercze"/>
@@ -760,7 +845,7 @@
                 <w:rStyle w:val="Hipercze"/>
                 <w:noProof/>
               </w:rPr>
-              <w:t>smoker.c</w:t>
+              <w:t>Proces smoker.c</w:t>
             </w:r>
             <w:r>
               <w:rPr>
@@ -781,7 +866,7 @@
                 <w:noProof/>
                 <w:webHidden/>
               </w:rPr>
-              <w:instrText xml:space="preserve"> PAGEREF _Toc472507589 \h </w:instrText>
+              <w:instrText xml:space="preserve"> PAGEREF _Toc473107889 \h </w:instrText>
             </w:r>
             <w:r>
               <w:rPr>
@@ -824,13 +909,13 @@
               <w:lang w:eastAsia="pl-PL"/>
             </w:rPr>
           </w:pPr>
-          <w:hyperlink w:anchor="_Toc472507590" w:history="1">
+          <w:hyperlink w:anchor="_Toc473107890" w:history="1">
             <w:r>
               <w:rPr>
                 <w:rStyle w:val="Hipercze"/>
                 <w:noProof/>
               </w:rPr>
-              <w:t>4</w:t>
+              <w:t>4.</w:t>
             </w:r>
             <w:r>
               <w:rPr>
@@ -865,7 +950,7 @@
                 <w:noProof/>
                 <w:webHidden/>
               </w:rPr>
-              <w:instrText xml:space="preserve"> PAGEREF _Toc472507590 \h </w:instrText>
+              <w:instrText xml:space="preserve"> PAGEREF _Toc473107890 \h </w:instrText>
             </w:r>
             <w:r>
               <w:rPr>
@@ -1024,12 +1109,11 @@
       <w:pPr>
         <w:pStyle w:val="Nagwek1"/>
       </w:pPr>
-      <w:bookmarkStart w:id="0" w:name="_Toc472507583"/>
-      <w:r>
-        <w:lastRenderedPageBreak/>
+      <w:bookmarkStart w:id="1" w:name="_Toc473107883"/>
+      <w:r>
         <w:t>Opis zadania</w:t>
       </w:r>
-      <w:bookmarkEnd w:id="0"/>
+      <w:bookmarkEnd w:id="1"/>
     </w:p>
     <w:p>
       <w:pPr>
@@ -1039,13 +1123,12 @@
     <w:p>
       <w:pPr>
         <w:pStyle w:val="Nagwek2"/>
-        <w:jc w:val="both"/>
-      </w:pPr>
-      <w:bookmarkStart w:id="1" w:name="_Toc472507584"/>
+      </w:pPr>
+      <w:bookmarkStart w:id="2" w:name="_Toc473107884"/>
       <w:r>
         <w:t>Problem palaczy tytoniu (ang. The Cigarette-Smokers Problem)</w:t>
       </w:r>
-      <w:bookmarkEnd w:id="1"/>
+      <w:bookmarkEnd w:id="2"/>
     </w:p>
     <w:p>
       <w:pPr>
@@ -1100,10 +1183,10 @@
         <w:t xml:space="preserve"> a palacz posiadający trzeci może wypalić papierosa. Lokaj </w:t>
       </w:r>
       <w:r>
-        <w:t>,,</w:t>
-      </w:r>
-      <w:r>
-        <w:t xml:space="preserve">nie wie", który palacz </w:t>
+        <w:t>„nie wie”</w:t>
+      </w:r>
+      <w:r>
+        <w:t xml:space="preserve">, który palacz </w:t>
       </w:r>
       <w:r>
         <w:t>posiada</w:t>
@@ -1145,22 +1228,13 @@
         <w:pStyle w:val="Nagwek2"/>
         <w:jc w:val="both"/>
       </w:pPr>
-      <w:bookmarkStart w:id="2" w:name="_Toc472507585"/>
+      <w:bookmarkStart w:id="3" w:name="_Toc473107885"/>
       <w:r>
         <w:t>Rozwiązanie problemu</w:t>
       </w:r>
-      <w:bookmarkEnd w:id="2"/>
-    </w:p>
-    <w:p>
-      <w:pPr>
-        <w:jc w:val="both"/>
-      </w:pPr>
-      <w:r>
-        <w:t>#kropki po numerach</w:t>
-      </w:r>
-      <w:bookmarkStart w:id="3" w:name="_GoBack"/>
       <w:bookmarkEnd w:id="3"/>
     </w:p>
+    <w:p/>
     <w:p>
       <w:pPr>
         <w:jc w:val="both"/>
@@ -1199,7 +1273,10 @@
         <w:t xml:space="preserve"> informuje, czy lokaj może udostępnić składniki</w:t>
       </w:r>
       <w:r>
-        <w:t xml:space="preserve">#przecinki kropki </w:t>
+        <w:t>,</w:t>
+      </w:r>
+      <w:r>
+        <w:t xml:space="preserve"> </w:t>
       </w:r>
     </w:p>
     <w:p>
@@ -1216,6 +1293,9 @@
       <w:r>
         <w:t xml:space="preserve"> informuje, czy palacz z tytoniem może skręcić papierosa</w:t>
       </w:r>
+      <w:r>
+        <w:t>,</w:t>
+      </w:r>
     </w:p>
     <w:p>
       <w:pPr>
@@ -1231,6 +1311,9 @@
       <w:r>
         <w:t xml:space="preserve"> informuje, czy palacz z papierem może skręcić papierosa</w:t>
       </w:r>
+      <w:r>
+        <w:t>,</w:t>
+      </w:r>
     </w:p>
     <w:p>
       <w:pPr>
@@ -1246,6 +1329,9 @@
       <w:r>
         <w:t xml:space="preserve"> informuje, czy palacz z zapałkami może skręcić papierosa</w:t>
       </w:r>
+      <w:r>
+        <w:t>.</w:t>
+      </w:r>
     </w:p>
     <w:p>
       <w:pPr>
@@ -1339,7 +1425,7 @@
       <w:pPr>
         <w:pStyle w:val="Nagwek1"/>
       </w:pPr>
-      <w:bookmarkStart w:id="4" w:name="_Toc472507586"/>
+      <w:bookmarkStart w:id="4" w:name="_Toc473107886"/>
       <w:r>
         <w:lastRenderedPageBreak/>
         <w:t>Omówienie</w:t>
@@ -1353,7 +1439,7 @@
       <w:pPr>
         <w:pStyle w:val="Nagwek2"/>
       </w:pPr>
-      <w:bookmarkStart w:id="5" w:name="_Toc472507587"/>
+      <w:bookmarkStart w:id="5" w:name="_Toc473107887"/>
       <w:r>
         <w:t xml:space="preserve">Proces </w:t>
       </w:r>
@@ -1367,10 +1453,29 @@
     </w:p>
     <w:p>
       <w:pPr>
-        <w:jc w:val="both"/>
-      </w:pPr>
-      <w:r>
-        <w:t>W początkowej części main.c następuje utworzenie oraz zamknięcie semaforów.</w:t>
+        <w:keepNext/>
+        <w:jc w:val="both"/>
+      </w:pPr>
+      <w:r>
+        <w:t>W początkowej części</w:t>
+      </w:r>
+      <w:r>
+        <w:t xml:space="preserve"> </w:t>
+      </w:r>
+      <w:r>
+        <w:t>(</w:t>
+      </w:r>
+      <w:r>
+        <w:rPr>
+          <w:i/>
+        </w:rPr>
+        <w:t>Zrzut ekranu 1</w:t>
+      </w:r>
+      <w:r>
+        <w:t>)</w:t>
+      </w:r>
+      <w:r>
+        <w:t xml:space="preserve"> main.c następuje utworzenie oraz zamknięcie semaforów.</w:t>
       </w:r>
       <w:r>
         <w:rPr>
@@ -1422,6 +1527,36 @@
     </w:p>
     <w:p>
       <w:pPr>
+        <w:pStyle w:val="Legenda"/>
+        <w:jc w:val="both"/>
+      </w:pPr>
+      <w:r>
+        <w:t xml:space="preserve">Zrzut ekranu </w:t>
+      </w:r>
+      <w:r>
+        <w:fldChar w:fldCharType="begin"/>
+      </w:r>
+      <w:r>
+        <w:instrText xml:space="preserve"> SEQ Zrzut_ekranu \* ARABIC </w:instrText>
+      </w:r>
+      <w:r>
+        <w:fldChar w:fldCharType="separate"/>
+      </w:r>
+      <w:r>
+        <w:rPr>
+          <w:noProof/>
+        </w:rPr>
+        <w:t>1</w:t>
+      </w:r>
+      <w:r>
+        <w:rPr>
+          <w:noProof/>
+        </w:rPr>
+        <w:fldChar w:fldCharType="end"/>
+      </w:r>
+    </w:p>
+    <w:p>
+      <w:pPr>
         <w:jc w:val="both"/>
       </w:pPr>
       <w:r>
@@ -1431,7 +1566,19 @@
         <w:t xml:space="preserve"> dal</w:t>
       </w:r>
       <w:r>
-        <w:t xml:space="preserve">szej części zajmujemy się klonowaniem procesu za pomocą funkcji </w:t>
+        <w:t>szej części</w:t>
+      </w:r>
+      <w:r>
+        <w:t xml:space="preserve"> </w:t>
+      </w:r>
+      <w:r>
+        <w:rPr>
+          <w:i/>
+        </w:rPr>
+        <w:t>(Zrzut ekranu 2)</w:t>
+      </w:r>
+      <w:r>
+        <w:t xml:space="preserve"> zajmujemy się klonowaniem procesu za pomocą funkcji </w:t>
       </w:r>
       <w:r>
         <w:rPr>
@@ -1450,6 +1597,7 @@
     </w:p>
     <w:p>
       <w:pPr>
+        <w:keepNext/>
         <w:jc w:val="both"/>
       </w:pPr>
       <w:r>
@@ -1496,6 +1644,36 @@
     </w:p>
     <w:p>
       <w:pPr>
+        <w:pStyle w:val="Legenda"/>
+        <w:jc w:val="both"/>
+      </w:pPr>
+      <w:r>
+        <w:t xml:space="preserve">Zrzut ekranu </w:t>
+      </w:r>
+      <w:r>
+        <w:fldChar w:fldCharType="begin"/>
+      </w:r>
+      <w:r>
+        <w:instrText xml:space="preserve"> SEQ Zrzut_ekranu \* ARABIC </w:instrText>
+      </w:r>
+      <w:r>
+        <w:fldChar w:fldCharType="separate"/>
+      </w:r>
+      <w:r>
+        <w:rPr>
+          <w:noProof/>
+        </w:rPr>
+        <w:t>2</w:t>
+      </w:r>
+      <w:r>
+        <w:rPr>
+          <w:noProof/>
+        </w:rPr>
+        <w:fldChar w:fldCharType="end"/>
+      </w:r>
+    </w:p>
+    <w:p>
+      <w:pPr>
         <w:jc w:val="both"/>
       </w:pPr>
       <w:r>
@@ -1516,7 +1694,7 @@
       <w:pPr>
         <w:pStyle w:val="Nagwek2"/>
       </w:pPr>
-      <w:bookmarkStart w:id="6" w:name="_Toc472507588"/>
+      <w:bookmarkStart w:id="6" w:name="_Toc473107888"/>
       <w:r>
         <w:t xml:space="preserve">Proces </w:t>
       </w:r>
@@ -1535,6 +1713,7 @@
     </w:p>
     <w:p>
       <w:pPr>
+        <w:keepNext/>
         <w:jc w:val="both"/>
       </w:pPr>
       <w:r>
@@ -1544,7 +1723,7 @@
         </w:rPr>
         <w:drawing>
           <wp:inline distT="0" distB="0" distL="0" distR="0">
-            <wp:extent cx="4324350" cy="1714500"/>
+            <wp:extent cx="3475721" cy="1378039"/>
             <wp:effectExtent l="0" t="0" r="0" b="0"/>
             <wp:docPr id="3" name="Obraz 3"/>
             <wp:cNvGraphicFramePr>
@@ -1566,7 +1745,7 @@
                   <pic:spPr>
                     <a:xfrm>
                       <a:off x="0" y="0"/>
-                      <a:ext cx="4324350" cy="1714500"/>
+                      <a:ext cx="3634594" cy="1441028"/>
                     </a:xfrm>
                     <a:prstGeom prst="rect">
                       <a:avLst/>
@@ -1581,10 +1760,56 @@
     </w:p>
     <w:p>
       <w:pPr>
-        <w:jc w:val="both"/>
-      </w:pPr>
-      <w:r>
-        <w:t>Program w nieskończonej pętli czeka</w:t>
+        <w:pStyle w:val="Legenda"/>
+        <w:jc w:val="both"/>
+      </w:pPr>
+      <w:r>
+        <w:t xml:space="preserve">Zrzut ekranu </w:t>
+      </w:r>
+      <w:r>
+        <w:fldChar w:fldCharType="begin"/>
+      </w:r>
+      <w:r>
+        <w:instrText xml:space="preserve"> SEQ Zrzut_ekranu \* ARABIC </w:instrText>
+      </w:r>
+      <w:r>
+        <w:fldChar w:fldCharType="separate"/>
+      </w:r>
+      <w:r>
+        <w:rPr>
+          <w:noProof/>
+        </w:rPr>
+        <w:t>3</w:t>
+      </w:r>
+      <w:r>
+        <w:rPr>
+          <w:noProof/>
+        </w:rPr>
+        <w:fldChar w:fldCharType="end"/>
+      </w:r>
+    </w:p>
+    <w:p>
+      <w:pPr>
+        <w:jc w:val="both"/>
+      </w:pPr>
+      <w:r>
+        <w:lastRenderedPageBreak/>
+        <w:t>Program w nieskończonej pętli</w:t>
+      </w:r>
+      <w:r>
+        <w:t xml:space="preserve"> </w:t>
+      </w:r>
+      <w:r>
+        <w:rPr>
+          <w:i/>
+        </w:rPr>
+        <w:t>(Zrzut ekranu 3)</w:t>
+      </w:r>
+      <w:r>
+        <w:t xml:space="preserve"> </w:t>
+      </w:r>
+      <w:r>
+        <w:t>czeka</w:t>
       </w:r>
       <w:r>
         <w:t>,</w:t>
@@ -1607,9 +1832,8 @@
       <w:pPr>
         <w:pStyle w:val="Nagwek2"/>
       </w:pPr>
-      <w:bookmarkStart w:id="7" w:name="_Toc472507589"/>
-      <w:r>
-        <w:lastRenderedPageBreak/>
+      <w:bookmarkStart w:id="7" w:name="_Toc473107889"/>
+      <w:r>
         <w:t xml:space="preserve">Proces </w:t>
       </w:r>
       <w:r>
@@ -1627,6 +1851,7 @@
     </w:p>
     <w:p>
       <w:pPr>
+        <w:keepNext/>
         <w:jc w:val="both"/>
       </w:pPr>
       <w:r>
@@ -1673,6 +1898,36 @@
     </w:p>
     <w:p>
       <w:pPr>
+        <w:pStyle w:val="Legenda"/>
+        <w:jc w:val="both"/>
+      </w:pPr>
+      <w:r>
+        <w:t xml:space="preserve">Zrzut ekranu </w:t>
+      </w:r>
+      <w:r>
+        <w:fldChar w:fldCharType="begin"/>
+      </w:r>
+      <w:r>
+        <w:instrText xml:space="preserve"> SEQ Zrzut_ekranu \* ARABIC </w:instrText>
+      </w:r>
+      <w:r>
+        <w:fldChar w:fldCharType="separate"/>
+      </w:r>
+      <w:r>
+        <w:rPr>
+          <w:noProof/>
+        </w:rPr>
+        <w:t>4</w:t>
+      </w:r>
+      <w:r>
+        <w:rPr>
+          <w:noProof/>
+        </w:rPr>
+        <w:fldChar w:fldCharType="end"/>
+      </w:r>
+    </w:p>
+    <w:p>
+      <w:pPr>
         <w:jc w:val="both"/>
       </w:pPr>
       <w:r>
@@ -1733,6 +1988,7 @@
     </w:p>
     <w:p>
       <w:pPr>
+        <w:keepNext/>
         <w:jc w:val="both"/>
       </w:pPr>
       <w:r>
@@ -1779,17 +2035,59 @@
     </w:p>
     <w:p>
       <w:pPr>
-        <w:jc w:val="both"/>
-      </w:pPr>
-      <w:r>
-        <w:t>Na końcu zwalniamy semafor lokaja umożliwiając mu dalsze wykładanie składników.</w:t>
+        <w:pStyle w:val="Legenda"/>
+        <w:jc w:val="both"/>
+      </w:pPr>
+      <w:r>
+        <w:t xml:space="preserve">Zrzut ekranu </w:t>
+      </w:r>
+      <w:r>
+        <w:fldChar w:fldCharType="begin"/>
+      </w:r>
+      <w:r>
+        <w:instrText xml:space="preserve"> SEQ Zrzut_ekranu \* ARABIC </w:instrText>
+      </w:r>
+      <w:r>
+        <w:fldChar w:fldCharType="separate"/>
+      </w:r>
+      <w:r>
+        <w:rPr>
+          <w:noProof/>
+        </w:rPr>
+        <w:t>5</w:t>
+      </w:r>
+      <w:r>
+        <w:rPr>
+          <w:noProof/>
+        </w:rPr>
+        <w:fldChar w:fldCharType="end"/>
+      </w:r>
+    </w:p>
+    <w:p>
+      <w:pPr>
+        <w:jc w:val="both"/>
+      </w:pPr>
+      <w:r>
+        <w:t>Na końcu</w:t>
+      </w:r>
+      <w:r>
+        <w:t xml:space="preserve"> </w:t>
+      </w:r>
+      <w:r>
+        <w:rPr>
+          <w:i/>
+        </w:rPr>
+        <w:t>(Zrzut ekranu 5)</w:t>
+      </w:r>
+      <w:r>
+        <w:t xml:space="preserve"> zwalniamy semafor lokaja umożliwiając mu dalsze wykładanie składników.</w:t>
       </w:r>
     </w:p>
     <w:p>
       <w:pPr>
         <w:pStyle w:val="Nagwek1"/>
       </w:pPr>
-      <w:bookmarkStart w:id="8" w:name="_Toc472507590"/>
+      <w:bookmarkStart w:id="8" w:name="_Toc473107890"/>
       <w:r>
         <w:t>Testowanie</w:t>
       </w:r>
@@ -1802,11 +2100,9 @@
       <w:r>
         <w:t>Program powinien być testowany w systemie Linux.</w:t>
       </w:r>
-    </w:p>
-    <w:p>
-      <w:pPr>
-        <w:jc w:val="both"/>
-      </w:pPr>
+      <w:r>
+        <w:br/>
+      </w:r>
       <w:r>
         <w:t xml:space="preserve">Przed uruchomieniem należy użyć polecenia </w:t>
       </w:r>
@@ -1847,15 +2143,6 @@
       <w:r>
         <w:t>Za pomocą programu top sprawdzimy, jakie procesy działają w tle.</w:t>
       </w:r>
-    </w:p>
-    <w:p>
-      <w:pPr>
-        <w:jc w:val="both"/>
-        <w:rPr>
-          <w:b/>
-          <w:i/>
-        </w:rPr>
-      </w:pPr>
       <w:r>
         <w:rPr>
           <w:noProof/>
@@ -1863,7 +2150,7 @@
         </w:rPr>
         <w:drawing>
           <wp:inline distT="0" distB="0" distL="0" distR="0">
-            <wp:extent cx="5947488" cy="2466975"/>
+            <wp:extent cx="5576552" cy="2313113"/>
             <wp:effectExtent l="0" t="0" r="0" b="0"/>
             <wp:docPr id="7" name="Obraz 7"/>
             <wp:cNvGraphicFramePr>
@@ -1885,7 +2172,7 @@
                   <pic:spPr>
                     <a:xfrm>
                       <a:off x="0" y="0"/>
-                      <a:ext cx="5973661" cy="2477832"/>
+                      <a:ext cx="5625215" cy="2333298"/>
                     </a:xfrm>
                     <a:prstGeom prst="rect">
                       <a:avLst/>
@@ -1897,11 +2184,53 @@
           </wp:inline>
         </w:drawing>
       </w:r>
-      <w:r>
+      <w:bookmarkStart w:id="9" w:name="_GoBack"/>
+      <w:bookmarkEnd w:id="9"/>
+    </w:p>
+    <w:p>
+      <w:pPr>
+        <w:pStyle w:val="Legenda"/>
+        <w:jc w:val="both"/>
+      </w:pPr>
+      <w:r>
+        <w:t xml:space="preserve">Zrzut ekranu </w:t>
+      </w:r>
+      <w:r>
+        <w:fldChar w:fldCharType="begin"/>
+      </w:r>
+      <w:r>
+        <w:instrText xml:space="preserve"> SEQ Zrzut_ekranu \* ARABIC </w:instrText>
+      </w:r>
+      <w:r>
+        <w:fldChar w:fldCharType="separate"/>
+      </w:r>
+      <w:r>
+        <w:rPr>
+          <w:noProof/>
+        </w:rPr>
+        <w:t>6</w:t>
+      </w:r>
+      <w:r>
+        <w:rPr>
+          <w:noProof/>
+        </w:rPr>
+        <w:fldChar w:fldCharType="end"/>
+      </w:r>
+    </w:p>
+    <w:p>
+      <w:pPr>
+        <w:jc w:val="both"/>
         <w:rPr>
           <w:b/>
           <w:i/>
         </w:rPr>
+      </w:pPr>
+      <w:r>
+        <w:rPr>
+          <w:b/>
+          <w:i/>
+        </w:rPr>
+        <w:lastRenderedPageBreak/>
         <w:t xml:space="preserve"> </w:t>
       </w:r>
     </w:p>
@@ -1988,7 +2317,7 @@
           <w:rPr>
             <w:noProof/>
           </w:rPr>
-          <w:t>3</w:t>
+          <w:t>6</w:t>
         </w:r>
         <w:r>
           <w:fldChar w:fldCharType="end"/>
@@ -2034,12 +2363,12 @@
   <w:abstractNum w:abstractNumId="0" w15:restartNumberingAfterBreak="0">
     <w:nsid w:val="1482775B"/>
     <w:multiLevelType w:val="multilevel"/>
-    <w:tmpl w:val="C90EADDA"/>
+    <w:tmpl w:val="BDB20524"/>
     <w:lvl w:ilvl="0">
       <w:start w:val="1"/>
       <w:numFmt w:val="decimal"/>
       <w:pStyle w:val="Nagwek1"/>
-      <w:lvlText w:val="%1"/>
+      <w:lvlText w:val="%1."/>
       <w:lvlJc w:val="left"/>
       <w:pPr>
         <w:ind w:left="432" w:hanging="432"/>
@@ -3198,7 +3527,6 @@
     <w:basedOn w:val="Normalny"/>
     <w:next w:val="Normalny"/>
     <w:uiPriority w:val="35"/>
-    <w:semiHidden/>
     <w:unhideWhenUsed/>
     <w:qFormat/>
     <w:rsid w:val="009C66D6"/>
@@ -3717,7 +4045,7 @@
 </file>
 
 <file path=customXml/itemProps1.xml><?xml version="1.0" encoding="utf-8"?>
-<ds:datastoreItem xmlns:ds="http://schemas.openxmlformats.org/officeDocument/2006/customXml" ds:itemID="{E57241E4-E4C9-498E-9600-F200F61A5BCA}">
+<ds:datastoreItem xmlns:ds="http://schemas.openxmlformats.org/officeDocument/2006/customXml" ds:itemID="{EE1E1122-67BB-4F6E-8365-E8980B8BBAB7}">
   <ds:schemaRefs>
     <ds:schemaRef ds:uri="http://schemas.openxmlformats.org/officeDocument/2006/bibliography"/>
   </ds:schemaRefs>
